--- a/English/常用动词.docx
+++ b/English/常用动词.docx
@@ -1,6 +1,6 @@
 
 <file path=word/document.xml><?xml version="1.0" encoding="utf-8"?>
-<w:document xmlns:wpc="http://schemas.microsoft.com/office/word/2010/wordprocessingCanvas" xmlns:cx="http://schemas.microsoft.com/office/drawing/2014/chartex" xmlns:cx1="http://schemas.microsoft.com/office/drawing/2015/9/8/chartex" xmlns:cx2="http://schemas.microsoft.com/office/drawing/2015/10/21/chartex" xmlns:cx3="http://schemas.microsoft.com/office/drawing/2016/5/9/chartex" xmlns:cx4="http://schemas.microsoft.com/office/drawing/2016/5/10/chartex" xmlns:cx5="http://schemas.microsoft.com/office/drawing/2016/5/11/chartex" xmlns:cx6="http://schemas.microsoft.com/office/drawing/2016/5/12/chartex" xmlns:cx7="http://schemas.microsoft.com/office/drawing/2016/5/13/chartex" xmlns:cx8="http://schemas.microsoft.com/office/drawing/2016/5/14/chartex" xmlns:mc="http://schemas.openxmlformats.org/markup-compatibility/2006" xmlns:aink="http://schemas.microsoft.com/office/drawing/2016/ink" xmlns:am3d="http://schemas.microsoft.com/office/drawing/2017/model3d" xmlns:o="urn:schemas-microsoft-com:office:office" xmlns:oel="http://schemas.microsoft.com/office/2019/extlst" xmlns:r="http://schemas.openxmlformats.org/officeDocument/2006/relationships" xmlns:m="http://schemas.openxmlformats.org/officeDocument/2006/math" xmlns:v="urn:schemas-microsoft-com:vml" xmlns:wp14="http://schemas.microsoft.com/office/word/2010/wordprocessingDrawing" xmlns:wp="http://schemas.openxmlformats.org/drawingml/2006/wordprocessingDrawing" xmlns:w10="urn:schemas-microsoft-com:office:word" xmlns:w="http://schemas.openxmlformats.org/wordprocessingml/2006/main" xmlns:w14="http://schemas.microsoft.com/office/word/2010/wordml" xmlns:w15="http://schemas.microsoft.com/office/word/2012/wordml" xmlns:w16cex="http://schemas.microsoft.com/office/word/2018/wordml/cex" xmlns:w16cid="http://schemas.microsoft.com/office/word/2016/wordml/cid" xmlns:w16="http://schemas.microsoft.com/office/word/2018/wordml" xmlns:w16sdtdh="http://schemas.microsoft.com/office/word/2020/wordml/sdtdatahash" xmlns:w16se="http://schemas.microsoft.com/office/word/2015/wordml/symex" xmlns:wpg="http://schemas.microsoft.com/office/word/2010/wordprocessingGroup" xmlns:wpi="http://schemas.microsoft.com/office/word/2010/wordprocessingInk" xmlns:wne="http://schemas.microsoft.com/office/word/2006/wordml" xmlns:wps="http://schemas.microsoft.com/office/word/2010/wordprocessingShape" mc:Ignorable="w14 w15 w16se w16cid w16 w16cex w16sdtdh wp14">
+<w:document xmlns:wpc="http://schemas.microsoft.com/office/word/2010/wordprocessingCanvas" xmlns:cx="http://schemas.microsoft.com/office/drawing/2014/chartex" xmlns:cx1="http://schemas.microsoft.com/office/drawing/2015/9/8/chartex" xmlns:cx2="http://schemas.microsoft.com/office/drawing/2015/10/21/chartex" xmlns:cx3="http://schemas.microsoft.com/office/drawing/2016/5/9/chartex" xmlns:cx4="http://schemas.microsoft.com/office/drawing/2016/5/10/chartex" xmlns:cx5="http://schemas.microsoft.com/office/drawing/2016/5/11/chartex" xmlns:cx6="http://schemas.microsoft.com/office/drawing/2016/5/12/chartex" xmlns:cx7="http://schemas.microsoft.com/office/drawing/2016/5/13/chartex" xmlns:cx8="http://schemas.microsoft.com/office/drawing/2016/5/14/chartex" xmlns:mc="http://schemas.openxmlformats.org/markup-compatibility/2006" xmlns:aink="http://schemas.microsoft.com/office/drawing/2016/ink" xmlns:am3d="http://schemas.microsoft.com/office/drawing/2017/model3d" xmlns:o="urn:schemas-microsoft-com:office:office" xmlns:r="http://schemas.openxmlformats.org/officeDocument/2006/relationships" xmlns:m="http://schemas.openxmlformats.org/officeDocument/2006/math" xmlns:v="urn:schemas-microsoft-com:vml" xmlns:wp14="http://schemas.microsoft.com/office/word/2010/wordprocessingDrawing" xmlns:wp="http://schemas.openxmlformats.org/drawingml/2006/wordprocessingDrawing" xmlns:w10="urn:schemas-microsoft-com:office:word" xmlns:w="http://schemas.openxmlformats.org/wordprocessingml/2006/main" xmlns:w14="http://schemas.microsoft.com/office/word/2010/wordml" xmlns:w15="http://schemas.microsoft.com/office/word/2012/wordml" xmlns:w16cex="http://schemas.microsoft.com/office/word/2018/wordml/cex" xmlns:w16cid="http://schemas.microsoft.com/office/word/2016/wordml/cid" xmlns:w16="http://schemas.microsoft.com/office/word/2018/wordml" xmlns:w16se="http://schemas.microsoft.com/office/word/2015/wordml/symex" xmlns:wpg="http://schemas.microsoft.com/office/word/2010/wordprocessingGroup" xmlns:wpi="http://schemas.microsoft.com/office/word/2010/wordprocessingInk" xmlns:wne="http://schemas.microsoft.com/office/word/2006/wordml" xmlns:wps="http://schemas.microsoft.com/office/word/2010/wordprocessingShape" mc:Ignorable="w14 w15 w16se w16cid w16 w16cex wp14">
   <w:body>
     <w:p>
       <w:pPr>
@@ -23,13 +23,7 @@
         <w:rPr>
           <w:rFonts w:hint="eastAsia"/>
         </w:rPr>
-        <w:t>表示</w:t>
-      </w:r>
-      <w:r>
-        <w:rPr>
-          <w:rFonts w:hint="eastAsia"/>
-        </w:rPr>
-        <w:t>有</w:t>
+        <w:t>表示有</w:t>
       </w:r>
     </w:p>
     <w:p>
@@ -71,13 +65,7 @@
         <w:rPr>
           <w:rFonts w:hint="eastAsia"/>
         </w:rPr>
-        <w:t>表示</w:t>
-      </w:r>
-      <w:r>
-        <w:rPr>
-          <w:rFonts w:hint="eastAsia"/>
-        </w:rPr>
-        <w:t>吃</w:t>
+        <w:t>表示吃</w:t>
       </w:r>
     </w:p>
     <w:p>
@@ -107,13 +95,7 @@
         <w:rPr>
           <w:rFonts w:hint="eastAsia"/>
         </w:rPr>
-        <w:t>表示</w:t>
-      </w:r>
-      <w:r>
-        <w:rPr>
-          <w:rFonts w:hint="eastAsia"/>
-        </w:rPr>
-        <w:t>喝</w:t>
+        <w:t>表示喝</w:t>
       </w:r>
     </w:p>
     <w:p>
@@ -137,13 +119,7 @@
         <w:rPr>
           <w:rFonts w:hint="eastAsia"/>
         </w:rPr>
-        <w:t>表示</w:t>
-      </w:r>
-      <w:r>
-        <w:rPr>
-          <w:rFonts w:hint="eastAsia"/>
-        </w:rPr>
-        <w:t>去</w:t>
+        <w:t>表示去</w:t>
       </w:r>
     </w:p>
     <w:p>
@@ -176,13 +152,7 @@
         <w:rPr>
           <w:rFonts w:hint="eastAsia"/>
         </w:rPr>
-        <w:t>表示</w:t>
-      </w:r>
-      <w:r>
-        <w:rPr>
-          <w:rFonts w:hint="eastAsia"/>
-        </w:rPr>
-        <w:t>度过</w:t>
+        <w:t>表示度过</w:t>
       </w:r>
     </w:p>
     <w:p>
@@ -215,13 +185,7 @@
         <w:rPr>
           <w:rFonts w:hint="eastAsia"/>
         </w:rPr>
-        <w:t>表示</w:t>
-      </w:r>
-      <w:r>
-        <w:rPr>
-          <w:rFonts w:hint="eastAsia"/>
-        </w:rPr>
-        <w:t>患病</w:t>
+        <w:t>表示患病</w:t>
       </w:r>
     </w:p>
     <w:p>
@@ -272,13 +236,7 @@
         <w:rPr>
           <w:rFonts w:hint="eastAsia"/>
         </w:rPr>
-        <w:t>表示</w:t>
-      </w:r>
-      <w:r>
-        <w:rPr>
-          <w:rFonts w:hint="eastAsia"/>
-        </w:rPr>
-        <w:t>举办</w:t>
+        <w:t>表示举办</w:t>
       </w:r>
     </w:p>
     <w:p>
@@ -320,8 +278,146 @@
         <w:ind w:left="360" w:firstLineChars="0" w:firstLine="0"/>
         <w:rPr>
           <w:rFonts w:hint="eastAsia"/>
-        </w:rPr>
-      </w:pPr>
+          <w:b/>
+          <w:bCs/>
+        </w:rPr>
+      </w:pPr>
+      <w:r>
+        <w:rPr>
+          <w:rFonts w:hint="eastAsia"/>
+          <w:b/>
+          <w:bCs/>
+        </w:rPr>
+        <w:t>I</w:t>
+      </w:r>
+      <w:r>
+        <w:rPr>
+          <w:b/>
+          <w:bCs/>
+        </w:rPr>
+        <w:t xml:space="preserve"> have two soccer balls.</w:t>
+      </w:r>
+      <w:bookmarkStart w:id="0" w:name="_GoBack"/>
+      <w:bookmarkEnd w:id="0"/>
+    </w:p>
+    <w:p>
+      <w:pPr>
+        <w:pStyle w:val="a7"/>
+        <w:ind w:left="360" w:firstLineChars="0" w:firstLine="0"/>
+      </w:pPr>
+      <w:r>
+        <w:t>Play</w:t>
+      </w:r>
+    </w:p>
+    <w:p>
+      <w:pPr>
+        <w:pStyle w:val="a7"/>
+        <w:ind w:left="360" w:firstLineChars="0" w:firstLine="0"/>
+      </w:pPr>
+      <w:r>
+        <w:t>Play+</w:t>
+      </w:r>
+      <w:r>
+        <w:rPr>
+          <w:rFonts w:hint="eastAsia"/>
+        </w:rPr>
+        <w:t>球类、棋牌类</w:t>
+      </w:r>
+    </w:p>
+    <w:p>
+      <w:pPr>
+        <w:pStyle w:val="a7"/>
+        <w:ind w:left="360" w:firstLineChars="0" w:firstLine="0"/>
+      </w:pPr>
+      <w:r>
+        <w:t>P</w:t>
+      </w:r>
+      <w:r>
+        <w:rPr>
+          <w:rFonts w:hint="eastAsia"/>
+        </w:rPr>
+        <w:t>lay</w:t>
+      </w:r>
+      <w:r>
+        <w:t>+</w:t>
+      </w:r>
+      <w:r>
+        <w:rPr>
+          <w:rFonts w:hint="eastAsia"/>
+        </w:rPr>
+        <w:t>乐器</w:t>
+      </w:r>
+    </w:p>
+    <w:p>
+      <w:pPr>
+        <w:pStyle w:val="a7"/>
+        <w:ind w:left="360" w:firstLineChars="0" w:firstLine="0"/>
+        <w:rPr>
+          <w:rFonts w:hint="eastAsia"/>
+        </w:rPr>
+      </w:pPr>
+      <w:r>
+        <w:rPr>
+          <w:b/>
+          <w:bCs/>
+        </w:rPr>
+        <w:t>We play soccer at school with our friends.</w:t>
+      </w:r>
+    </w:p>
+    <w:p>
+      <w:pPr>
+        <w:pStyle w:val="a7"/>
+        <w:ind w:left="360" w:firstLineChars="0" w:firstLine="0"/>
+        <w:rPr>
+          <w:b/>
+          <w:bCs/>
+        </w:rPr>
+      </w:pPr>
+      <w:r>
+        <w:rPr>
+          <w:rFonts w:hint="eastAsia"/>
+          <w:b/>
+          <w:bCs/>
+        </w:rPr>
+        <w:t>I</w:t>
+      </w:r>
+      <w:r>
+        <w:rPr>
+          <w:b/>
+          <w:bCs/>
+        </w:rPr>
+        <w:t xml:space="preserve"> </w:t>
+      </w:r>
+      <w:r>
+        <w:rPr>
+          <w:rFonts w:hint="eastAsia"/>
+          <w:b/>
+          <w:bCs/>
+        </w:rPr>
+        <w:t>good</w:t>
+      </w:r>
+      <w:r>
+        <w:rPr>
+          <w:b/>
+          <w:bCs/>
+        </w:rPr>
+        <w:t xml:space="preserve"> </w:t>
+      </w:r>
+      <w:r>
+        <w:rPr>
+          <w:rFonts w:hint="eastAsia"/>
+          <w:b/>
+          <w:bCs/>
+        </w:rPr>
+        <w:t>at</w:t>
+      </w:r>
+      <w:r>
+        <w:rPr>
+          <w:b/>
+          <w:bCs/>
+        </w:rPr>
+        <w:t xml:space="preserve"> playing the guitar.</w:t>
+      </w:r>
     </w:p>
     <w:sectPr>
       <w:pgSz w:w="11906" w:h="16838"/>
@@ -334,7 +430,7 @@
 </file>
 
 <file path=word/endnotes.xml><?xml version="1.0" encoding="utf-8"?>
-<w:endnotes xmlns:wpc="http://schemas.microsoft.com/office/word/2010/wordprocessingCanvas" xmlns:cx="http://schemas.microsoft.com/office/drawing/2014/chartex" xmlns:cx1="http://schemas.microsoft.com/office/drawing/2015/9/8/chartex" xmlns:cx2="http://schemas.microsoft.com/office/drawing/2015/10/21/chartex" xmlns:cx3="http://schemas.microsoft.com/office/drawing/2016/5/9/chartex" xmlns:cx4="http://schemas.microsoft.com/office/drawing/2016/5/10/chartex" xmlns:cx5="http://schemas.microsoft.com/office/drawing/2016/5/11/chartex" xmlns:cx6="http://schemas.microsoft.com/office/drawing/2016/5/12/chartex" xmlns:cx7="http://schemas.microsoft.com/office/drawing/2016/5/13/chartex" xmlns:cx8="http://schemas.microsoft.com/office/drawing/2016/5/14/chartex" xmlns:mc="http://schemas.openxmlformats.org/markup-compatibility/2006" xmlns:aink="http://schemas.microsoft.com/office/drawing/2016/ink" xmlns:am3d="http://schemas.microsoft.com/office/drawing/2017/model3d" xmlns:o="urn:schemas-microsoft-com:office:office" xmlns:oel="http://schemas.microsoft.com/office/2019/extlst" xmlns:r="http://schemas.openxmlformats.org/officeDocument/2006/relationships" xmlns:m="http://schemas.openxmlformats.org/officeDocument/2006/math" xmlns:v="urn:schemas-microsoft-com:vml" xmlns:wp14="http://schemas.microsoft.com/office/word/2010/wordprocessingDrawing" xmlns:wp="http://schemas.openxmlformats.org/drawingml/2006/wordprocessingDrawing" xmlns:w10="urn:schemas-microsoft-com:office:word" xmlns:w="http://schemas.openxmlformats.org/wordprocessingml/2006/main" xmlns:w14="http://schemas.microsoft.com/office/word/2010/wordml" xmlns:w15="http://schemas.microsoft.com/office/word/2012/wordml" xmlns:w16cex="http://schemas.microsoft.com/office/word/2018/wordml/cex" xmlns:w16cid="http://schemas.microsoft.com/office/word/2016/wordml/cid" xmlns:w16="http://schemas.microsoft.com/office/word/2018/wordml" xmlns:w16sdtdh="http://schemas.microsoft.com/office/word/2020/wordml/sdtdatahash" xmlns:w16se="http://schemas.microsoft.com/office/word/2015/wordml/symex" xmlns:wpg="http://schemas.microsoft.com/office/word/2010/wordprocessingGroup" xmlns:wpi="http://schemas.microsoft.com/office/word/2010/wordprocessingInk" xmlns:wne="http://schemas.microsoft.com/office/word/2006/wordml" xmlns:wps="http://schemas.microsoft.com/office/word/2010/wordprocessingShape" mc:Ignorable="w14 w15 w16se w16cid w16 w16cex w16sdtdh wp14">
+<w:endnotes xmlns:wpc="http://schemas.microsoft.com/office/word/2010/wordprocessingCanvas" xmlns:cx="http://schemas.microsoft.com/office/drawing/2014/chartex" xmlns:cx1="http://schemas.microsoft.com/office/drawing/2015/9/8/chartex" xmlns:cx2="http://schemas.microsoft.com/office/drawing/2015/10/21/chartex" xmlns:cx3="http://schemas.microsoft.com/office/drawing/2016/5/9/chartex" xmlns:cx4="http://schemas.microsoft.com/office/drawing/2016/5/10/chartex" xmlns:cx5="http://schemas.microsoft.com/office/drawing/2016/5/11/chartex" xmlns:cx6="http://schemas.microsoft.com/office/drawing/2016/5/12/chartex" xmlns:cx7="http://schemas.microsoft.com/office/drawing/2016/5/13/chartex" xmlns:cx8="http://schemas.microsoft.com/office/drawing/2016/5/14/chartex" xmlns:mc="http://schemas.openxmlformats.org/markup-compatibility/2006" xmlns:aink="http://schemas.microsoft.com/office/drawing/2016/ink" xmlns:am3d="http://schemas.microsoft.com/office/drawing/2017/model3d" xmlns:o="urn:schemas-microsoft-com:office:office" xmlns:r="http://schemas.openxmlformats.org/officeDocument/2006/relationships" xmlns:m="http://schemas.openxmlformats.org/officeDocument/2006/math" xmlns:v="urn:schemas-microsoft-com:vml" xmlns:wp14="http://schemas.microsoft.com/office/word/2010/wordprocessingDrawing" xmlns:wp="http://schemas.openxmlformats.org/drawingml/2006/wordprocessingDrawing" xmlns:w10="urn:schemas-microsoft-com:office:word" xmlns:w="http://schemas.openxmlformats.org/wordprocessingml/2006/main" xmlns:w14="http://schemas.microsoft.com/office/word/2010/wordml" xmlns:w15="http://schemas.microsoft.com/office/word/2012/wordml" xmlns:w16cex="http://schemas.microsoft.com/office/word/2018/wordml/cex" xmlns:w16cid="http://schemas.microsoft.com/office/word/2016/wordml/cid" xmlns:w16="http://schemas.microsoft.com/office/word/2018/wordml" xmlns:w16se="http://schemas.microsoft.com/office/word/2015/wordml/symex" xmlns:wpg="http://schemas.microsoft.com/office/word/2010/wordprocessingGroup" xmlns:wpi="http://schemas.microsoft.com/office/word/2010/wordprocessingInk" xmlns:wne="http://schemas.microsoft.com/office/word/2006/wordml" xmlns:wps="http://schemas.microsoft.com/office/word/2010/wordprocessingShape" mc:Ignorable="w14 w15 w16se w16cid w16 w16cex wp14">
   <w:endnote w:type="separator" w:id="-1">
     <w:p>
       <w:r>
@@ -353,7 +449,7 @@
 </file>
 
 <file path=word/footnotes.xml><?xml version="1.0" encoding="utf-8"?>
-<w:footnotes xmlns:wpc="http://schemas.microsoft.com/office/word/2010/wordprocessingCanvas" xmlns:cx="http://schemas.microsoft.com/office/drawing/2014/chartex" xmlns:cx1="http://schemas.microsoft.com/office/drawing/2015/9/8/chartex" xmlns:cx2="http://schemas.microsoft.com/office/drawing/2015/10/21/chartex" xmlns:cx3="http://schemas.microsoft.com/office/drawing/2016/5/9/chartex" xmlns:cx4="http://schemas.microsoft.com/office/drawing/2016/5/10/chartex" xmlns:cx5="http://schemas.microsoft.com/office/drawing/2016/5/11/chartex" xmlns:cx6="http://schemas.microsoft.com/office/drawing/2016/5/12/chartex" xmlns:cx7="http://schemas.microsoft.com/office/drawing/2016/5/13/chartex" xmlns:cx8="http://schemas.microsoft.com/office/drawing/2016/5/14/chartex" xmlns:mc="http://schemas.openxmlformats.org/markup-compatibility/2006" xmlns:aink="http://schemas.microsoft.com/office/drawing/2016/ink" xmlns:am3d="http://schemas.microsoft.com/office/drawing/2017/model3d" xmlns:o="urn:schemas-microsoft-com:office:office" xmlns:oel="http://schemas.microsoft.com/office/2019/extlst" xmlns:r="http://schemas.openxmlformats.org/officeDocument/2006/relationships" xmlns:m="http://schemas.openxmlformats.org/officeDocument/2006/math" xmlns:v="urn:schemas-microsoft-com:vml" xmlns:wp14="http://schemas.microsoft.com/office/word/2010/wordprocessingDrawing" xmlns:wp="http://schemas.openxmlformats.org/drawingml/2006/wordprocessingDrawing" xmlns:w10="urn:schemas-microsoft-com:office:word" xmlns:w="http://schemas.openxmlformats.org/wordprocessingml/2006/main" xmlns:w14="http://schemas.microsoft.com/office/word/2010/wordml" xmlns:w15="http://schemas.microsoft.com/office/word/2012/wordml" xmlns:w16cex="http://schemas.microsoft.com/office/word/2018/wordml/cex" xmlns:w16cid="http://schemas.microsoft.com/office/word/2016/wordml/cid" xmlns:w16="http://schemas.microsoft.com/office/word/2018/wordml" xmlns:w16sdtdh="http://schemas.microsoft.com/office/word/2020/wordml/sdtdatahash" xmlns:w16se="http://schemas.microsoft.com/office/word/2015/wordml/symex" xmlns:wpg="http://schemas.microsoft.com/office/word/2010/wordprocessingGroup" xmlns:wpi="http://schemas.microsoft.com/office/word/2010/wordprocessingInk" xmlns:wne="http://schemas.microsoft.com/office/word/2006/wordml" xmlns:wps="http://schemas.microsoft.com/office/word/2010/wordprocessingShape" mc:Ignorable="w14 w15 w16se w16cid w16 w16cex w16sdtdh wp14">
+<w:footnotes xmlns:wpc="http://schemas.microsoft.com/office/word/2010/wordprocessingCanvas" xmlns:cx="http://schemas.microsoft.com/office/drawing/2014/chartex" xmlns:cx1="http://schemas.microsoft.com/office/drawing/2015/9/8/chartex" xmlns:cx2="http://schemas.microsoft.com/office/drawing/2015/10/21/chartex" xmlns:cx3="http://schemas.microsoft.com/office/drawing/2016/5/9/chartex" xmlns:cx4="http://schemas.microsoft.com/office/drawing/2016/5/10/chartex" xmlns:cx5="http://schemas.microsoft.com/office/drawing/2016/5/11/chartex" xmlns:cx6="http://schemas.microsoft.com/office/drawing/2016/5/12/chartex" xmlns:cx7="http://schemas.microsoft.com/office/drawing/2016/5/13/chartex" xmlns:cx8="http://schemas.microsoft.com/office/drawing/2016/5/14/chartex" xmlns:mc="http://schemas.openxmlformats.org/markup-compatibility/2006" xmlns:aink="http://schemas.microsoft.com/office/drawing/2016/ink" xmlns:am3d="http://schemas.microsoft.com/office/drawing/2017/model3d" xmlns:o="urn:schemas-microsoft-com:office:office" xmlns:r="http://schemas.openxmlformats.org/officeDocument/2006/relationships" xmlns:m="http://schemas.openxmlformats.org/officeDocument/2006/math" xmlns:v="urn:schemas-microsoft-com:vml" xmlns:wp14="http://schemas.microsoft.com/office/word/2010/wordprocessingDrawing" xmlns:wp="http://schemas.openxmlformats.org/drawingml/2006/wordprocessingDrawing" xmlns:w10="urn:schemas-microsoft-com:office:word" xmlns:w="http://schemas.openxmlformats.org/wordprocessingml/2006/main" xmlns:w14="http://schemas.microsoft.com/office/word/2010/wordml" xmlns:w15="http://schemas.microsoft.com/office/word/2012/wordml" xmlns:w16cex="http://schemas.microsoft.com/office/word/2018/wordml/cex" xmlns:w16cid="http://schemas.microsoft.com/office/word/2016/wordml/cid" xmlns:w16="http://schemas.microsoft.com/office/word/2018/wordml" xmlns:w16se="http://schemas.microsoft.com/office/word/2015/wordml/symex" xmlns:wpg="http://schemas.microsoft.com/office/word/2010/wordprocessingGroup" xmlns:wpi="http://schemas.microsoft.com/office/word/2010/wordprocessingInk" xmlns:wne="http://schemas.microsoft.com/office/word/2006/wordml" xmlns:wps="http://schemas.microsoft.com/office/word/2010/wordprocessingShape" mc:Ignorable="w14 w15 w16se w16cid w16 w16cex wp14">
   <w:footnote w:type="separator" w:id="-1">
     <w:p>
       <w:r>
@@ -372,7 +468,7 @@
 </file>
 
 <file path=word/numbering.xml><?xml version="1.0" encoding="utf-8"?>
-<w:numbering xmlns:wpc="http://schemas.microsoft.com/office/word/2010/wordprocessingCanvas" xmlns:cx="http://schemas.microsoft.com/office/drawing/2014/chartex" xmlns:cx1="http://schemas.microsoft.com/office/drawing/2015/9/8/chartex" xmlns:cx2="http://schemas.microsoft.com/office/drawing/2015/10/21/chartex" xmlns:cx3="http://schemas.microsoft.com/office/drawing/2016/5/9/chartex" xmlns:cx4="http://schemas.microsoft.com/office/drawing/2016/5/10/chartex" xmlns:cx5="http://schemas.microsoft.com/office/drawing/2016/5/11/chartex" xmlns:cx6="http://schemas.microsoft.com/office/drawing/2016/5/12/chartex" xmlns:cx7="http://schemas.microsoft.com/office/drawing/2016/5/13/chartex" xmlns:cx8="http://schemas.microsoft.com/office/drawing/2016/5/14/chartex" xmlns:mc="http://schemas.openxmlformats.org/markup-compatibility/2006" xmlns:aink="http://schemas.microsoft.com/office/drawing/2016/ink" xmlns:am3d="http://schemas.microsoft.com/office/drawing/2017/model3d" xmlns:o="urn:schemas-microsoft-com:office:office" xmlns:oel="http://schemas.microsoft.com/office/2019/extlst" xmlns:r="http://schemas.openxmlformats.org/officeDocument/2006/relationships" xmlns:m="http://schemas.openxmlformats.org/officeDocument/2006/math" xmlns:v="urn:schemas-microsoft-com:vml" xmlns:wp14="http://schemas.microsoft.com/office/word/2010/wordprocessingDrawing" xmlns:wp="http://schemas.openxmlformats.org/drawingml/2006/wordprocessingDrawing" xmlns:w10="urn:schemas-microsoft-com:office:word" xmlns:w="http://schemas.openxmlformats.org/wordprocessingml/2006/main" xmlns:w14="http://schemas.microsoft.com/office/word/2010/wordml" xmlns:w15="http://schemas.microsoft.com/office/word/2012/wordml" xmlns:w16cex="http://schemas.microsoft.com/office/word/2018/wordml/cex" xmlns:w16cid="http://schemas.microsoft.com/office/word/2016/wordml/cid" xmlns:w16="http://schemas.microsoft.com/office/word/2018/wordml" xmlns:w16sdtdh="http://schemas.microsoft.com/office/word/2020/wordml/sdtdatahash" xmlns:w16se="http://schemas.microsoft.com/office/word/2015/wordml/symex" xmlns:wpg="http://schemas.microsoft.com/office/word/2010/wordprocessingGroup" xmlns:wpi="http://schemas.microsoft.com/office/word/2010/wordprocessingInk" xmlns:wne="http://schemas.microsoft.com/office/word/2006/wordml" xmlns:wps="http://schemas.microsoft.com/office/word/2010/wordprocessingShape" mc:Ignorable="w14 w15 w16se w16cid w16 w16cex w16sdtdh wp14">
+<w:numbering xmlns:wpc="http://schemas.microsoft.com/office/word/2010/wordprocessingCanvas" xmlns:cx="http://schemas.microsoft.com/office/drawing/2014/chartex" xmlns:cx1="http://schemas.microsoft.com/office/drawing/2015/9/8/chartex" xmlns:cx2="http://schemas.microsoft.com/office/drawing/2015/10/21/chartex" xmlns:cx3="http://schemas.microsoft.com/office/drawing/2016/5/9/chartex" xmlns:cx4="http://schemas.microsoft.com/office/drawing/2016/5/10/chartex" xmlns:cx5="http://schemas.microsoft.com/office/drawing/2016/5/11/chartex" xmlns:cx6="http://schemas.microsoft.com/office/drawing/2016/5/12/chartex" xmlns:cx7="http://schemas.microsoft.com/office/drawing/2016/5/13/chartex" xmlns:cx8="http://schemas.microsoft.com/office/drawing/2016/5/14/chartex" xmlns:mc="http://schemas.openxmlformats.org/markup-compatibility/2006" xmlns:aink="http://schemas.microsoft.com/office/drawing/2016/ink" xmlns:am3d="http://schemas.microsoft.com/office/drawing/2017/model3d" xmlns:o="urn:schemas-microsoft-com:office:office" xmlns:r="http://schemas.openxmlformats.org/officeDocument/2006/relationships" xmlns:m="http://schemas.openxmlformats.org/officeDocument/2006/math" xmlns:v="urn:schemas-microsoft-com:vml" xmlns:wp14="http://schemas.microsoft.com/office/word/2010/wordprocessingDrawing" xmlns:wp="http://schemas.openxmlformats.org/drawingml/2006/wordprocessingDrawing" xmlns:w10="urn:schemas-microsoft-com:office:word" xmlns:w="http://schemas.openxmlformats.org/wordprocessingml/2006/main" xmlns:w14="http://schemas.microsoft.com/office/word/2010/wordml" xmlns:w15="http://schemas.microsoft.com/office/word/2012/wordml" xmlns:w16cex="http://schemas.microsoft.com/office/word/2018/wordml/cex" xmlns:w16cid="http://schemas.microsoft.com/office/word/2016/wordml/cid" xmlns:w16="http://schemas.microsoft.com/office/word/2018/wordml" xmlns:w16se="http://schemas.microsoft.com/office/word/2015/wordml/symex" xmlns:wpg="http://schemas.microsoft.com/office/word/2010/wordprocessingGroup" xmlns:wpi="http://schemas.microsoft.com/office/word/2010/wordprocessingInk" xmlns:wne="http://schemas.microsoft.com/office/word/2006/wordml" xmlns:wps="http://schemas.microsoft.com/office/word/2010/wordprocessingShape" mc:Ignorable="w14 w15 w16se w16cid w16 w16cex wp14">
   <w:abstractNum w:abstractNumId="0" w15:restartNumberingAfterBreak="0">
     <w:nsid w:val="01204519"/>
     <w:multiLevelType w:val="hybridMultilevel"/>
@@ -462,14 +558,14 @@
       </w:pPr>
     </w:lvl>
   </w:abstractNum>
-  <w:num w:numId="1" w16cid:durableId="980616143">
+  <w:num w:numId="1">
     <w:abstractNumId w:val="0"/>
   </w:num>
 </w:numbering>
 </file>
 
 <file path=word/styles.xml><?xml version="1.0" encoding="utf-8"?>
-<w:styles xmlns:mc="http://schemas.openxmlformats.org/markup-compatibility/2006" xmlns:r="http://schemas.openxmlformats.org/officeDocument/2006/relationships" xmlns:w="http://schemas.openxmlformats.org/wordprocessingml/2006/main" xmlns:w14="http://schemas.microsoft.com/office/word/2010/wordml" xmlns:w15="http://schemas.microsoft.com/office/word/2012/wordml" xmlns:w16cex="http://schemas.microsoft.com/office/word/2018/wordml/cex" xmlns:w16cid="http://schemas.microsoft.com/office/word/2016/wordml/cid" xmlns:w16="http://schemas.microsoft.com/office/word/2018/wordml" xmlns:w16sdtdh="http://schemas.microsoft.com/office/word/2020/wordml/sdtdatahash" xmlns:w16se="http://schemas.microsoft.com/office/word/2015/wordml/symex" mc:Ignorable="w14 w15 w16se w16cid w16 w16cex w16sdtdh">
+<w:styles xmlns:mc="http://schemas.openxmlformats.org/markup-compatibility/2006" xmlns:r="http://schemas.openxmlformats.org/officeDocument/2006/relationships" xmlns:w="http://schemas.openxmlformats.org/wordprocessingml/2006/main" xmlns:w14="http://schemas.microsoft.com/office/word/2010/wordml" xmlns:w15="http://schemas.microsoft.com/office/word/2012/wordml" xmlns:w16cex="http://schemas.microsoft.com/office/word/2018/wordml/cex" xmlns:w16cid="http://schemas.microsoft.com/office/word/2016/wordml/cid" xmlns:w16="http://schemas.microsoft.com/office/word/2018/wordml" xmlns:w16se="http://schemas.microsoft.com/office/word/2015/wordml/symex" mc:Ignorable="w14 w15 w16se w16cid w16 w16cex">
   <w:docDefaults>
     <w:rPrDefault>
       <w:rPr>
